--- a/Quy trình đào tạo.docx
+++ b/Quy trình đào tạo.docx
@@ -898,6 +898,9 @@
       </w:pPr>
       <w:r>
         <w:t>Nhập điểm của sinh viên</w:t>
+      </w:r>
+      <w:r>
+        <w:tab/>
       </w:r>
     </w:p>
     <w:p>
